--- a/Инструкция.docx
+++ b/Инструкция.docx
@@ -460,7 +460,49 @@
           <w:highlight w:val="none"/>
           <w:lang w:val="ru-RU"/>
         </w:rPr>
-        <w:t xml:space="preserve">Подготовьте набор тестовых данных (в теории программа может принять любое количество файлов с расширением </w:t>
+        <w:t xml:space="preserve">Подготовьте набор тестовых данных</w:t>
+      </w:r>
+      <w:r>
+        <w:rPr>
+          <w:highlight w:val="none"/>
+          <w:lang w:val="en-US"/>
+        </w:rPr>
+        <w:t xml:space="preserve"> </w:t>
+      </w:r>
+      <w:r>
+        <w:rPr>
+          <w:highlight w:val="none"/>
+          <w:lang w:val="ru-RU"/>
+        </w:rPr>
+        <w:t xml:space="preserve">или используйте файлы которые идут в комплекте с программой 1.</w:t>
+      </w:r>
+      <w:r>
+        <w:rPr>
+          <w:highlight w:val="none"/>
+          <w:lang w:val="en-US"/>
+        </w:rPr>
+        <w:t xml:space="preserve">txt </w:t>
+      </w:r>
+      <w:r>
+        <w:rPr>
+          <w:highlight w:val="none"/>
+          <w:lang w:val="ru-RU"/>
+        </w:rPr>
+        <w:t xml:space="preserve">и </w:t>
+      </w:r>
+      <w:r>
+        <w:rPr>
+          <w:highlight w:val="none"/>
+          <w:lang w:val="en-US"/>
+        </w:rPr>
+        <w:t xml:space="preserve">2.txt</w:t>
+      </w:r>
+      <w:r>
+        <w:rPr>
+          <w:highlight w:val="none"/>
+          <w:lang w:val="ru-RU"/>
+        </w:rPr>
+        <w:t xml:space="preserve"> (в теории программа может принять любое количество файлов с расширением </w:t>
       </w:r>
       <w:r>
         <w:rPr>
@@ -577,6 +619,10 @@
       <w:pPr>
         <w:ind w:right="0"/>
         <w:jc w:val="left"/>
+        <w:rPr>
+          <w:highlight w:val="none"/>
+          <w:lang w:val="ru-RU"/>
+        </w:rPr>
       </w:pPr>
       <w:r>
         <w:rPr>
@@ -604,15 +650,104 @@
           <w:highlight w:val="none"/>
           <w:lang w:val="ru-RU"/>
         </w:rPr>
-        <w:t xml:space="preserve">Условия запуска программы. Порядок ввода параметров может быть любой.</w:t>
+        <w:t xml:space="preserve">Условия запуска программы.</w:t>
+      </w:r>
+      <w:r>
+        <w:rPr>
+          <w:highlight w:val="none"/>
+          <w:lang w:val="en-US"/>
+        </w:rPr>
+        <w:t xml:space="preserve"> </w:t>
       </w:r>
       <w:r>
         <w:rPr>
           <w:highlight w:val="none"/>
           <w:lang w:val="ru-RU"/>
         </w:rPr>
+        <w:t xml:space="preserve">Параметр -</w:t>
+      </w:r>
+      <w:r>
+        <w:rPr>
+          <w:highlight w:val="none"/>
+          <w:lang w:val="en-US"/>
+        </w:rPr>
+        <w:t xml:space="preserve">Xmx </w:t>
+      </w:r>
+      <w:r>
+        <w:rPr>
+          <w:highlight w:val="none"/>
+          <w:lang w:val="ru-RU"/>
+        </w:rPr>
+        <w:t xml:space="preserve">вводится первым. Остальной </w:t>
+      </w:r>
+      <w:r>
+        <w:rPr>
+          <w:highlight w:val="none"/>
+          <w:lang w:val="ru-RU"/>
+        </w:rPr>
+        <w:t xml:space="preserve">порядок ввода параметров может быть любой.</w:t>
+      </w:r>
+      <w:r>
+        <w:rPr>
+          <w:highlight w:val="none"/>
+          <w:lang w:val="ru-RU"/>
+        </w:rPr>
       </w:r>
       <w:r/>
+    </w:p>
+    <w:p>
+      <w:pPr>
+        <w:ind w:right="0"/>
+        <w:jc w:val="left"/>
+      </w:pPr>
+      <w:r>
+        <w:rPr>
+          <w:highlight w:val="none"/>
+          <w:lang w:val="ru-RU"/>
+        </w:rPr>
+        <w:t xml:space="preserve">Чтобы программа могла обработать файл большого объема установите первый параметр </w:t>
+      </w:r>
+      <w:r>
+        <w:rPr>
+          <w:highlight w:val="none"/>
+          <w:lang w:val="en-US"/>
+        </w:rPr>
+        <w:t xml:space="preserve">-</w:t>
+      </w:r>
+      <w:r>
+        <w:rPr>
+          <w:highlight w:val="none"/>
+          <w:lang w:val="en-US"/>
+        </w:rPr>
+        <w:t xml:space="preserve">Xmx</w:t>
+      </w:r>
+      <w:r>
+        <w:rPr>
+          <w:highlight w:val="none"/>
+          <w:lang w:val="ru-RU"/>
+        </w:rPr>
+        <w:t xml:space="preserve"> большего объема при запуске программы например –</w:t>
+      </w:r>
+      <w:r>
+        <w:rPr>
+          <w:highlight w:val="none"/>
+          <w:lang w:val="en-US"/>
+        </w:rPr>
+        <w:t xml:space="preserve">Xmx6g</w:t>
+      </w:r>
+      <w:r>
+        <w:rPr>
+          <w:highlight w:val="none"/>
+          <w:lang w:val="ru-RU"/>
+        </w:rPr>
+        <w:t xml:space="preserve"> </w:t>
+      </w:r>
+      <w:r>
+        <w:rPr>
+          <w:highlight w:val="none"/>
+          <w:lang w:val="ru-RU"/>
+        </w:rPr>
+      </w:r>
     </w:p>
     <w:p>
       <w:pPr>
@@ -1076,7 +1211,61 @@
           <w:highlight w:val="none"/>
           <w:lang w:val="en-US"/>
         </w:rPr>
-        <w:t xml:space="preserve">java C:\Папкаспрограммой\Main.java -d -i "C:\вывод\file.out" "C:\test\text.txt" "C:\test\text1.txt" "C:\test\text2.txt" "C:\test\text3.txt"</w:t>
+        <w:t xml:space="preserve">java</w:t>
+      </w:r>
+      <w:r>
+        <w:rPr>
+          <w:b w:val="0"/>
+          <w:bCs w:val="0"/>
+          <w:sz w:val="16"/>
+          <w:szCs w:val="16"/>
+          <w:highlight w:val="none"/>
+          <w:lang w:val="ru-RU"/>
+        </w:rPr>
+        <w:t xml:space="preserve"> -</w:t>
+      </w:r>
+      <w:r>
+        <w:rPr>
+          <w:b w:val="0"/>
+          <w:bCs w:val="0"/>
+          <w:sz w:val="16"/>
+          <w:szCs w:val="16"/>
+          <w:highlight w:val="none"/>
+          <w:lang w:val="ru-RU"/>
+        </w:rPr>
+        <w:t xml:space="preserve">Xmx6g</w:t>
+      </w:r>
+      <w:r>
+        <w:rPr>
+          <w:b w:val="0"/>
+          <w:bCs w:val="0"/>
+          <w:sz w:val="16"/>
+          <w:szCs w:val="16"/>
+          <w:highlight w:val="none"/>
+          <w:lang w:val="ru-RU"/>
+        </w:rPr>
+      </w:r>
+      <w:r>
+        <w:rPr>
+          <w:b w:val="0"/>
+          <w:bCs w:val="0"/>
+          <w:sz w:val="16"/>
+          <w:szCs w:val="16"/>
+          <w:highlight w:val="none"/>
+          <w:lang w:val="en-US"/>
+        </w:rPr>
+        <w:t xml:space="preserve"> C:\Папкаспрограммой\Main.java</w:t>
+      </w:r>
+      <w:r>
+        <w:rPr>
+          <w:b w:val="0"/>
+          <w:bCs w:val="0"/>
+          <w:sz w:val="16"/>
+          <w:szCs w:val="16"/>
+          <w:highlight w:val="none"/>
+          <w:lang w:val="en-US"/>
+        </w:rPr>
+        <w:t xml:space="preserve"> -d -i "C:\вывод\file.out" "C:\test\text.txt" "C:\test\text1.txt" "C:\test\text2.txt" "C:\test\text3.txt"</w:t>
       </w:r>
       <w:r>
         <w:rPr>
@@ -1302,6 +1491,29 @@
           <w:highlight w:val="none"/>
           <w:lang w:val="ru-RU"/>
         </w:rPr>
+        <w:t xml:space="preserve">Программа сообщает о том что нашла файлы для обработки и создает выходной файл</w:t>
+      </w:r>
+      <w:r>
+        <w:rPr>
+          <w:highlight w:val="none"/>
+          <w:lang w:val="ru-RU"/>
+        </w:rPr>
+      </w:r>
+    </w:p>
+    <w:p>
+      <w:pPr>
+        <w:ind w:right="0"/>
+        <w:jc w:val="left"/>
+        <w:rPr>
+          <w:highlight w:val="none"/>
+          <w:lang w:val="ru-RU"/>
+        </w:rPr>
+      </w:pPr>
+      <w:r>
+        <w:rPr>
+          <w:highlight w:val="none"/>
+          <w:lang w:val="ru-RU"/>
+        </w:rPr>
       </w:r>
       <w:r>
         <mc:AlternateContent>
@@ -1376,6 +1588,270 @@
         </w:rPr>
       </w:r>
       <w:r/>
+    </w:p>
+    <w:p>
+      <w:pPr>
+        <w:ind w:right="0"/>
+        <w:jc w:val="left"/>
+        <w:rPr>
+          <w:highlight w:val="none"/>
+          <w:lang w:val="ru-RU"/>
+        </w:rPr>
+      </w:pPr>
+      <w:r>
+        <w:rPr>
+          <w:highlight w:val="none"/>
+          <w:lang w:val="ru-RU"/>
+        </w:rPr>
+      </w:r>
+      <w:r>
+        <w:rPr>
+          <w:highlight w:val="none"/>
+          <w:lang w:val="ru-RU"/>
+        </w:rPr>
+      </w:r>
+    </w:p>
+    <w:p>
+      <w:pPr>
+        <w:ind w:right="0"/>
+        <w:jc w:val="left"/>
+        <w:rPr>
+          <w:highlight w:val="none"/>
+          <w:lang w:val="ru-RU"/>
+        </w:rPr>
+      </w:pPr>
+      <w:r>
+        <w:rPr>
+          <w:highlight w:val="none"/>
+          <w:lang w:val="ru-RU"/>
+        </w:rPr>
+      </w:r>
+      <w:r>
+        <w:rPr>
+          <w:highlight w:val="none"/>
+          <w:lang w:val="ru-RU"/>
+        </w:rPr>
+      </w:r>
+    </w:p>
+    <w:p>
+      <w:pPr>
+        <w:ind w:right="0"/>
+        <w:jc w:val="left"/>
+        <w:rPr>
+          <w:highlight w:val="none"/>
+          <w:lang w:val="ru-RU"/>
+        </w:rPr>
+      </w:pPr>
+      <w:r>
+        <w:rPr>
+          <w:highlight w:val="none"/>
+          <w:lang w:val="ru-RU"/>
+        </w:rPr>
+      </w:r>
+      <w:r>
+        <w:rPr>
+          <w:highlight w:val="none"/>
+          <w:lang w:val="ru-RU"/>
+        </w:rPr>
+      </w:r>
+    </w:p>
+    <w:p>
+      <w:pPr>
+        <w:ind w:right="0"/>
+        <w:jc w:val="left"/>
+        <w:rPr>
+          <w:highlight w:val="none"/>
+          <w:lang w:val="ru-RU"/>
+        </w:rPr>
+      </w:pPr>
+      <w:r>
+        <w:rPr>
+          <w:highlight w:val="none"/>
+          <w:lang w:val="ru-RU"/>
+        </w:rPr>
+      </w:r>
+      <w:r>
+        <w:rPr>
+          <w:highlight w:val="none"/>
+          <w:lang w:val="ru-RU"/>
+        </w:rPr>
+      </w:r>
+    </w:p>
+    <w:p>
+      <w:pPr>
+        <w:ind w:right="0"/>
+        <w:jc w:val="left"/>
+        <w:rPr>
+          <w:highlight w:val="none"/>
+          <w:lang w:val="ru-RU"/>
+        </w:rPr>
+      </w:pPr>
+      <w:r>
+        <w:rPr>
+          <w:highlight w:val="none"/>
+          <w:lang w:val="ru-RU"/>
+        </w:rPr>
+      </w:r>
+      <w:r>
+        <w:rPr>
+          <w:highlight w:val="none"/>
+          <w:lang w:val="ru-RU"/>
+        </w:rPr>
+      </w:r>
+    </w:p>
+    <w:p>
+      <w:pPr>
+        <w:ind w:right="0"/>
+        <w:jc w:val="left"/>
+        <w:rPr>
+          <w:highlight w:val="none"/>
+          <w:lang w:val="ru-RU"/>
+        </w:rPr>
+      </w:pPr>
+      <w:r>
+        <w:rPr>
+          <w:highlight w:val="none"/>
+          <w:lang w:val="ru-RU"/>
+        </w:rPr>
+      </w:r>
+      <w:r>
+        <w:rPr>
+          <w:highlight w:val="none"/>
+          <w:lang w:val="ru-RU"/>
+        </w:rPr>
+      </w:r>
+    </w:p>
+    <w:p>
+      <w:pPr>
+        <w:ind w:right="0"/>
+        <w:jc w:val="left"/>
+        <w:rPr>
+          <w:highlight w:val="none"/>
+          <w:lang w:val="ru-RU"/>
+        </w:rPr>
+      </w:pPr>
+      <w:r>
+        <w:rPr>
+          <w:highlight w:val="none"/>
+          <w:lang w:val="ru-RU"/>
+        </w:rPr>
+      </w:r>
+      <w:r>
+        <w:rPr>
+          <w:highlight w:val="none"/>
+          <w:lang w:val="ru-RU"/>
+        </w:rPr>
+      </w:r>
+    </w:p>
+    <w:p>
+      <w:pPr>
+        <w:ind w:right="0"/>
+        <w:jc w:val="left"/>
+        <w:rPr>
+          <w:highlight w:val="none"/>
+          <w:lang w:val="ru-RU"/>
+        </w:rPr>
+      </w:pPr>
+      <w:r>
+        <w:rPr>
+          <w:highlight w:val="none"/>
+          <w:lang w:val="ru-RU"/>
+        </w:rPr>
+      </w:r>
+      <w:r>
+        <w:rPr>
+          <w:highlight w:val="none"/>
+          <w:lang w:val="ru-RU"/>
+        </w:rPr>
+      </w:r>
+    </w:p>
+    <w:p>
+      <w:pPr>
+        <w:ind w:right="0"/>
+        <w:jc w:val="left"/>
+        <w:rPr>
+          <w:highlight w:val="none"/>
+          <w:lang w:val="ru-RU"/>
+        </w:rPr>
+      </w:pPr>
+      <w:r>
+        <w:rPr>
+          <w:highlight w:val="none"/>
+          <w:lang w:val="ru-RU"/>
+        </w:rPr>
+      </w:r>
+      <w:r>
+        <w:rPr>
+          <w:highlight w:val="none"/>
+          <w:lang w:val="ru-RU"/>
+        </w:rPr>
+      </w:r>
+    </w:p>
+    <w:p>
+      <w:pPr>
+        <w:ind w:right="0"/>
+        <w:jc w:val="left"/>
+        <w:rPr>
+          <w:highlight w:val="none"/>
+          <w:lang w:val="ru-RU"/>
+        </w:rPr>
+      </w:pPr>
+      <w:r>
+        <w:rPr>
+          <w:highlight w:val="none"/>
+          <w:lang w:val="ru-RU"/>
+        </w:rPr>
+      </w:r>
+      <w:r>
+        <w:rPr>
+          <w:highlight w:val="none"/>
+          <w:lang w:val="ru-RU"/>
+        </w:rPr>
+      </w:r>
+    </w:p>
+    <w:p>
+      <w:pPr>
+        <w:ind w:right="0"/>
+        <w:jc w:val="left"/>
+        <w:rPr>
+          <w:highlight w:val="none"/>
+          <w:lang w:val="ru-RU"/>
+        </w:rPr>
+      </w:pPr>
+      <w:r>
+        <w:rPr>
+          <w:highlight w:val="none"/>
+          <w:lang w:val="ru-RU"/>
+        </w:rPr>
+      </w:r>
+      <w:r>
+        <w:rPr>
+          <w:highlight w:val="none"/>
+          <w:lang w:val="ru-RU"/>
+        </w:rPr>
+      </w:r>
+    </w:p>
+    <w:p>
+      <w:pPr>
+        <w:ind w:right="0"/>
+        <w:jc w:val="left"/>
+        <w:rPr>
+          <w:highlight w:val="none"/>
+          <w:lang w:val="ru-RU"/>
+        </w:rPr>
+      </w:pPr>
+      <w:r>
+        <w:rPr>
+          <w:highlight w:val="none"/>
+          <w:lang w:val="ru-RU"/>
+        </w:rPr>
+      </w:r>
+      <w:r>
+        <w:rPr>
+          <w:highlight w:val="none"/>
+          <w:lang w:val="ru-RU"/>
+        </w:rPr>
+      </w:r>
     </w:p>
     <w:p>
       <w:pPr>

--- a/Инструкция.docx
+++ b/Инструкция.docx
@@ -474,28 +474,7 @@
           <w:highlight w:val="none"/>
           <w:lang w:val="ru-RU"/>
         </w:rPr>
-        <w:t xml:space="preserve">или используйте файлы которые идут в комплекте с программой 1.</w:t>
-      </w:r>
-      <w:r>
-        <w:rPr>
-          <w:highlight w:val="none"/>
-          <w:lang w:val="en-US"/>
-        </w:rPr>
-        <w:t xml:space="preserve">txt </w:t>
-      </w:r>
-      <w:r>
-        <w:rPr>
-          <w:highlight w:val="none"/>
-          <w:lang w:val="ru-RU"/>
-        </w:rPr>
-        <w:t xml:space="preserve">и </w:t>
-      </w:r>
-      <w:r>
-        <w:rPr>
-          <w:highlight w:val="none"/>
-          <w:lang w:val="en-US"/>
-        </w:rPr>
-        <w:t xml:space="preserve">2.txt</w:t>
+        <w:t xml:space="preserve">или используйте файлы которые идут в комплекте с программой</w:t>
       </w:r>
       <w:r>
         <w:rPr>
@@ -748,6 +727,7 @@
           <w:lang w:val="ru-RU"/>
         </w:rPr>
       </w:r>
+      <w:r/>
     </w:p>
     <w:p>
       <w:pPr>
@@ -1242,16 +1222,6 @@
           <w:sz w:val="16"/>
           <w:szCs w:val="16"/>
           <w:highlight w:val="none"/>
-          <w:lang w:val="ru-RU"/>
-        </w:rPr>
-      </w:r>
-      <w:r>
-        <w:rPr>
-          <w:b w:val="0"/>
-          <w:bCs w:val="0"/>
-          <w:sz w:val="16"/>
-          <w:szCs w:val="16"/>
-          <w:highlight w:val="none"/>
           <w:lang w:val="en-US"/>
         </w:rPr>
         <w:t xml:space="preserve"> C:\Папкаспрограммой\Main.java</w:t>
@@ -1499,6 +1469,7 @@
           <w:lang w:val="ru-RU"/>
         </w:rPr>
       </w:r>
+      <w:r/>
     </w:p>
     <w:p>
       <w:pPr>
@@ -1610,6 +1581,7 @@
           <w:lang w:val="ru-RU"/>
         </w:rPr>
       </w:r>
+      <w:r/>
     </w:p>
     <w:p>
       <w:pPr>
@@ -1632,6 +1604,7 @@
           <w:lang w:val="ru-RU"/>
         </w:rPr>
       </w:r>
+      <w:r/>
     </w:p>
     <w:p>
       <w:pPr>
@@ -1654,6 +1627,7 @@
           <w:lang w:val="ru-RU"/>
         </w:rPr>
       </w:r>
+      <w:r/>
     </w:p>
     <w:p>
       <w:pPr>
@@ -1676,6 +1650,7 @@
           <w:lang w:val="ru-RU"/>
         </w:rPr>
       </w:r>
+      <w:r/>
     </w:p>
     <w:p>
       <w:pPr>
@@ -1698,6 +1673,7 @@
           <w:lang w:val="ru-RU"/>
         </w:rPr>
       </w:r>
+      <w:r/>
     </w:p>
     <w:p>
       <w:pPr>
@@ -1720,6 +1696,7 @@
           <w:lang w:val="ru-RU"/>
         </w:rPr>
       </w:r>
+      <w:r/>
     </w:p>
     <w:p>
       <w:pPr>
@@ -1742,6 +1719,7 @@
           <w:lang w:val="ru-RU"/>
         </w:rPr>
       </w:r>
+      <w:r/>
     </w:p>
     <w:p>
       <w:pPr>
@@ -1764,6 +1742,7 @@
           <w:lang w:val="ru-RU"/>
         </w:rPr>
       </w:r>
+      <w:r/>
     </w:p>
     <w:p>
       <w:pPr>
@@ -1786,6 +1765,7 @@
           <w:lang w:val="ru-RU"/>
         </w:rPr>
       </w:r>
+      <w:r/>
     </w:p>
     <w:p>
       <w:pPr>
@@ -1808,6 +1788,7 @@
           <w:lang w:val="ru-RU"/>
         </w:rPr>
       </w:r>
+      <w:r/>
     </w:p>
     <w:p>
       <w:pPr>
@@ -1830,6 +1811,7 @@
           <w:lang w:val="ru-RU"/>
         </w:rPr>
       </w:r>
+      <w:r/>
     </w:p>
     <w:p>
       <w:pPr>
@@ -1852,6 +1834,7 @@
           <w:lang w:val="ru-RU"/>
         </w:rPr>
       </w:r>
+      <w:r/>
     </w:p>
     <w:p>
       <w:pPr>
